--- a/OOP Advanced/09_Reflection_Lab/09_Reflection_Lab.docx
+++ b/OOP Advanced/09_Reflection_Lab/09_Reflection_Lab.docx
@@ -612,6 +612,7 @@
       <w:r>
         <w:rPr>
           <w:rFonts w:ascii="Consolas" w:hAnsi="Consolas" w:cs="Consolas"/>
+          <w:noProof/>
         </w:rPr>
         <w:drawing>
           <wp:inline distT="0" distB="0" distL="0" distR="0" wp14:anchorId="692B7CE9" wp14:editId="1E3D5A9D">
@@ -788,6 +789,7 @@
       <w:r>
         <w:rPr>
           <w:rFonts w:ascii="Consolas" w:hAnsi="Consolas" w:cs="Consolas"/>
+          <w:noProof/>
         </w:rPr>
         <w:lastRenderedPageBreak/>
         <w:drawing>
@@ -854,8 +856,6 @@
         </w:rPr>
         <w:t>High Quality Mistakes</w:t>
       </w:r>
-      <w:bookmarkStart w:id="0" w:name="_GoBack"/>
-      <w:bookmarkEnd w:id="0"/>
     </w:p>
     <w:p>
       <w:pPr>
@@ -1079,6 +1079,7 @@
       <w:r>
         <w:rPr>
           <w:rFonts w:ascii="Consolas" w:hAnsi="Consolas" w:cs="Consolas"/>
+          <w:noProof/>
         </w:rPr>
         <w:drawing>
           <wp:inline distT="0" distB="0" distL="0" distR="0" wp14:anchorId="39005492" wp14:editId="4846BF93">
@@ -1122,11 +1123,13 @@
         <w:pStyle w:val="Style3"/>
         <w:rPr>
           <w:rFonts w:ascii="Consolas" w:hAnsi="Consolas" w:cs="Consolas"/>
+          <w:sz w:val="28"/>
         </w:rPr>
       </w:pPr>
       <w:r>
         <w:rPr>
           <w:rFonts w:ascii="Consolas" w:hAnsi="Consolas" w:cs="Consolas"/>
+          <w:sz w:val="28"/>
         </w:rPr>
         <w:t>Example</w:t>
       </w:r>
@@ -1151,7 +1154,7 @@
         <w:tc>
           <w:tcPr>
             <w:tcW w:w="4657" w:type="dxa"/>
-            <w:shd w:val="clear" w:color="auto" w:fill="B9B2A5" w:themeFill="background1" w:themeFillShade="D9"/>
+            <w:shd w:val="clear" w:color="auto" w:fill="auto"/>
             <w:vAlign w:val="center"/>
           </w:tcPr>
           <w:p>
@@ -1174,6 +1177,7 @@
         <w:tc>
           <w:tcPr>
             <w:tcW w:w="4657" w:type="dxa"/>
+            <w:shd w:val="clear" w:color="auto" w:fill="auto"/>
           </w:tcPr>
           <w:p>
             <w:pPr>
@@ -1233,11 +1237,13 @@
         <w:pStyle w:val="Style3"/>
         <w:rPr>
           <w:rFonts w:ascii="Consolas" w:hAnsi="Consolas" w:cs="Consolas"/>
+          <w:sz w:val="28"/>
         </w:rPr>
       </w:pPr>
       <w:r>
         <w:rPr>
           <w:rFonts w:ascii="Consolas" w:hAnsi="Consolas" w:cs="Consolas"/>
+          <w:sz w:val="28"/>
         </w:rPr>
         <w:t>Solution</w:t>
       </w:r>
@@ -1252,6 +1258,7 @@
       <w:r>
         <w:rPr>
           <w:rFonts w:ascii="Consolas" w:hAnsi="Consolas" w:cs="Consolas"/>
+          <w:noProof/>
         </w:rPr>
         <w:lastRenderedPageBreak/>
         <w:drawing>
@@ -1298,9 +1305,23 @@
           <w:rFonts w:ascii="Consolas" w:hAnsi="Consolas" w:cs="Consolas"/>
         </w:rPr>
       </w:pPr>
+    </w:p>
+    <w:p>
+      <w:pPr>
+        <w:pStyle w:val="Style3"/>
+        <w:numPr>
+          <w:ilvl w:val="0"/>
+          <w:numId w:val="16"/>
+        </w:numPr>
+        <w:rPr>
+          <w:rFonts w:ascii="Consolas" w:hAnsi="Consolas" w:cs="Consolas"/>
+          <w:sz w:val="32"/>
+        </w:rPr>
+      </w:pPr>
       <w:r>
         <w:rPr>
           <w:rFonts w:ascii="Consolas" w:hAnsi="Consolas" w:cs="Consolas"/>
+          <w:sz w:val="32"/>
         </w:rPr>
         <w:t>Mission Private Impossible</w:t>
       </w:r>
@@ -1411,6 +1432,7 @@
       <w:r>
         <w:rPr>
           <w:rFonts w:ascii="Consolas" w:hAnsi="Consolas" w:cs="Consolas"/>
+          <w:noProof/>
         </w:rPr>
         <w:drawing>
           <wp:inline distT="0" distB="0" distL="0" distR="0" wp14:anchorId="4618EE2C" wp14:editId="32988CF5">
@@ -1454,11 +1476,13 @@
         <w:pStyle w:val="Style3"/>
         <w:rPr>
           <w:rFonts w:ascii="Consolas" w:hAnsi="Consolas" w:cs="Consolas"/>
+          <w:sz w:val="28"/>
         </w:rPr>
       </w:pPr>
       <w:r>
         <w:rPr>
           <w:rFonts w:ascii="Consolas" w:hAnsi="Consolas" w:cs="Consolas"/>
+          <w:sz w:val="28"/>
         </w:rPr>
         <w:t>Example</w:t>
       </w:r>
@@ -1483,7 +1507,7 @@
         <w:tc>
           <w:tcPr>
             <w:tcW w:w="4657" w:type="dxa"/>
-            <w:shd w:val="clear" w:color="auto" w:fill="B9B2A5" w:themeFill="background1" w:themeFillShade="D9"/>
+            <w:shd w:val="clear" w:color="auto" w:fill="auto"/>
             <w:vAlign w:val="center"/>
           </w:tcPr>
           <w:p>
@@ -1506,6 +1530,7 @@
         <w:tc>
           <w:tcPr>
             <w:tcW w:w="4657" w:type="dxa"/>
+            <w:shd w:val="clear" w:color="auto" w:fill="auto"/>
           </w:tcPr>
           <w:p>
             <w:pPr>
@@ -1640,6 +1665,7 @@
       <w:r>
         <w:rPr>
           <w:rFonts w:ascii="Consolas" w:hAnsi="Consolas" w:cs="Consolas"/>
+          <w:noProof/>
         </w:rPr>
         <w:lastRenderedPageBreak/>
         <w:drawing>
@@ -1686,9 +1712,23 @@
           <w:rFonts w:ascii="Consolas" w:hAnsi="Consolas" w:cs="Consolas"/>
         </w:rPr>
       </w:pPr>
+    </w:p>
+    <w:p>
+      <w:pPr>
+        <w:pStyle w:val="Style3"/>
+        <w:numPr>
+          <w:ilvl w:val="0"/>
+          <w:numId w:val="16"/>
+        </w:numPr>
+        <w:rPr>
+          <w:rFonts w:ascii="Consolas" w:hAnsi="Consolas" w:cs="Consolas"/>
+          <w:sz w:val="32"/>
+        </w:rPr>
+      </w:pPr>
       <w:r>
         <w:rPr>
           <w:rFonts w:ascii="Consolas" w:hAnsi="Consolas" w:cs="Consolas"/>
+          <w:sz w:val="32"/>
         </w:rPr>
         <w:t>Collector</w:t>
       </w:r>
@@ -1813,6 +1853,7 @@
       <w:r>
         <w:rPr>
           <w:rFonts w:ascii="Consolas" w:hAnsi="Consolas" w:cs="Consolas"/>
+          <w:noProof/>
         </w:rPr>
         <w:drawing>
           <wp:inline distT="0" distB="0" distL="0" distR="0" wp14:anchorId="7BAF452B" wp14:editId="521AA431">
@@ -1856,11 +1897,13 @@
         <w:pStyle w:val="Style3"/>
         <w:rPr>
           <w:rFonts w:ascii="Consolas" w:hAnsi="Consolas" w:cs="Consolas"/>
+          <w:sz w:val="28"/>
         </w:rPr>
       </w:pPr>
       <w:r>
         <w:rPr>
           <w:rFonts w:ascii="Consolas" w:hAnsi="Consolas" w:cs="Consolas"/>
+          <w:sz w:val="28"/>
         </w:rPr>
         <w:t>Example</w:t>
       </w:r>
@@ -1885,7 +1928,7 @@
         <w:tc>
           <w:tcPr>
             <w:tcW w:w="7807" w:type="dxa"/>
-            <w:shd w:val="clear" w:color="auto" w:fill="B9B2A5" w:themeFill="background1" w:themeFillShade="D9"/>
+            <w:shd w:val="clear" w:color="auto" w:fill="auto"/>
             <w:vAlign w:val="center"/>
           </w:tcPr>
           <w:p>
@@ -1908,6 +1951,7 @@
         <w:tc>
           <w:tcPr>
             <w:tcW w:w="7807" w:type="dxa"/>
+            <w:shd w:val="clear" w:color="auto" w:fill="auto"/>
           </w:tcPr>
           <w:p>
             <w:pPr>
@@ -2009,14 +2053,18 @@
         <w:pStyle w:val="Style3"/>
         <w:rPr>
           <w:rFonts w:ascii="Consolas" w:hAnsi="Consolas" w:cs="Consolas"/>
+          <w:sz w:val="28"/>
         </w:rPr>
       </w:pPr>
       <w:r>
         <w:rPr>
           <w:rFonts w:ascii="Consolas" w:hAnsi="Consolas" w:cs="Consolas"/>
+          <w:sz w:val="28"/>
         </w:rPr>
         <w:t>Solution</w:t>
       </w:r>
+      <w:bookmarkStart w:id="0" w:name="_GoBack"/>
+      <w:bookmarkEnd w:id="0"/>
     </w:p>
     <w:p>
       <w:pPr>
@@ -2028,6 +2076,7 @@
       <w:r>
         <w:rPr>
           <w:rFonts w:ascii="Consolas" w:hAnsi="Consolas" w:cs="Consolas"/>
+          <w:noProof/>
         </w:rPr>
         <w:lastRenderedPageBreak/>
         <w:drawing>
@@ -2304,7 +2353,7 @@
                             <w:rPr>
                               <w:noProof/>
                             </w:rPr>
-                            <w:t>2</w:t>
+                            <w:t>5</w:t>
                           </w:r>
                           <w:r>
                             <w:fldChar w:fldCharType="end"/>
@@ -2389,7 +2438,7 @@
                       <w:rPr>
                         <w:noProof/>
                       </w:rPr>
-                      <w:t>2</w:t>
+                      <w:t>5</w:t>
                     </w:r>
                     <w:r>
                       <w:fldChar w:fldCharType="end"/>
@@ -3690,7 +3739,7 @@
         </mc:Choice>
         <mc:Fallback>
           <w:pict>
-            <v:line w14:anchorId="1CC29F63" id="Straight Connector 1" o:spid="_x0000_s1026" style="position:absolute;z-index:-503316435;visibility:visible;mso-wrap-style:square;mso-wrap-distance-left:9pt;mso-wrap-distance-top:0;mso-wrap-distance-right:11.7pt;mso-wrap-distance-bottom:1.45pt;mso-position-horizontal:absolute;mso-position-horizontal-relative:text;mso-position-vertical:absolute;mso-position-vertical-relative:text" from="0,14.35pt" to="521.7pt,15.25pt" o:gfxdata="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" strokecolor="#f37123" strokeweight=".35mm"/>
+            <v:line w14:anchorId="17E0C9D3" id="Straight Connector 1" o:spid="_x0000_s1026" style="position:absolute;z-index:-503316435;visibility:visible;mso-wrap-style:square;mso-wrap-distance-left:9pt;mso-wrap-distance-top:0;mso-wrap-distance-right:11.7pt;mso-wrap-distance-bottom:1.45pt;mso-position-horizontal:absolute;mso-position-horizontal-relative:text;mso-position-vertical:absolute;mso-position-vertical-relative:text" from="0,14.35pt" to="521.7pt,15.25pt" o:gfxdata="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" strokecolor="#f37123" strokeweight=".35mm"/>
           </w:pict>
         </mc:Fallback>
       </mc:AlternateContent>
@@ -4926,7 +4975,7 @@
   <w:abstractNum w:abstractNumId="9" w15:restartNumberingAfterBreak="0">
     <w:nsid w:val="3BBC5304"/>
     <w:multiLevelType w:val="hybridMultilevel"/>
-    <w:tmpl w:val="DE84F3C0"/>
+    <w:tmpl w:val="4846172E"/>
     <w:lvl w:ilvl="0" w:tplc="0409000F">
       <w:start w:val="1"/>
       <w:numFmt w:val="decimal"/>
@@ -14223,7 +14272,7 @@
 </file>
 
 <file path=customXml/itemProps1.xml><?xml version="1.0" encoding="utf-8"?>
-<ds:datastoreItem xmlns:ds="http://schemas.openxmlformats.org/officeDocument/2006/customXml" ds:itemID="{85B52A60-1412-4009-8162-68834EA4998A}">
+<ds:datastoreItem xmlns:ds="http://schemas.openxmlformats.org/officeDocument/2006/customXml" ds:itemID="{944188A9-E074-4845-ABAE-FF8FAA1FCD0E}">
   <ds:schemaRefs>
     <ds:schemaRef ds:uri="http://schemas.openxmlformats.org/officeDocument/2006/bibliography"/>
   </ds:schemaRefs>
